--- a/DAMH_Nhom1_2001216333_LeThanhYen_XayDungPhanMenQuanLyCuaHangBanGauBong_Lan4.docx
+++ b/DAMH_Nhom1_2001216333_LeThanhYen_XayDungPhanMenQuanLyCuaHangBanGauBong_Lan4.docx
@@ -5355,21 +5355,7 @@
             <w:noProof/>
           </w:rPr>
           <w:noBreakHyphen/>
-          <w:t>8: Sơ đồ đối tư</w:t>
-        </w:r>
-        <w:r>
-          <w:rPr>
-            <w:rStyle w:val="Hyperlink"/>
-            <w:noProof/>
-          </w:rPr>
-          <w:t>ợ</w:t>
-        </w:r>
-        <w:r>
-          <w:rPr>
-            <w:rStyle w:val="Hyperlink"/>
-            <w:noProof/>
-          </w:rPr>
-          <w:t>ng nghiệp vụ quy trình đặc hàng</w:t>
+          <w:t>8: Sơ đồ đối tượng nghiệp vụ quy trình đặc hàng</w:t>
         </w:r>
         <w:r>
           <w:rPr>
@@ -5915,21 +5901,7 @@
             <w:noProof/>
           </w:rPr>
           <w:noBreakHyphen/>
-          <w:t>1: Tổng quan usecase hệ</w:t>
-        </w:r>
-        <w:r>
-          <w:rPr>
-            <w:rStyle w:val="Hyperlink"/>
-            <w:noProof/>
-          </w:rPr>
-          <w:t xml:space="preserve"> </w:t>
-        </w:r>
-        <w:r>
-          <w:rPr>
-            <w:rStyle w:val="Hyperlink"/>
-            <w:noProof/>
-          </w:rPr>
-          <w:t>thống</w:t>
+          <w:t>1: Tổng quan usecase hệ thống</w:t>
         </w:r>
         <w:r>
           <w:rPr>
@@ -11865,17 +11837,7 @@
                 <w:sz w:val="24"/>
                 <w:szCs w:val="24"/>
               </w:rPr>
-              <w:t>: Hệ thống kiểm tra tính hợp lệ của thông tin n</w:t>
-            </w:r>
-            <w:bookmarkStart w:id="60" w:name="_GoBack"/>
-            <w:bookmarkEnd w:id="60"/>
-            <w:r>
-              <w:rPr>
-                <w:rFonts w:cs="Times New Roman"/>
-                <w:sz w:val="24"/>
-                <w:szCs w:val="24"/>
-              </w:rPr>
-              <w:t>hập vào:</w:t>
+              <w:t>: Hệ thống kiểm tra tính hợp lệ của thông tin nhập vào:</w:t>
             </w:r>
           </w:p>
           <w:p>
@@ -12435,7 +12397,6 @@
     <w:p>
       <w:pPr>
         <w:pStyle w:val="Caption"/>
-        <w:jc w:val="both"/>
       </w:pPr>
       <w:r>
         <w:t xml:space="preserve">Hình </w:t>
@@ -12473,11 +12434,11 @@
       <w:pPr>
         <w:pStyle w:val="Heading3"/>
       </w:pPr>
-      <w:bookmarkStart w:id="61" w:name="_Toc179443344"/>
+      <w:bookmarkStart w:id="60" w:name="_Toc179443344"/>
       <w:r>
         <w:t>Usecase quản lý sản phẩm</w:t>
       </w:r>
-      <w:bookmarkEnd w:id="61"/>
+      <w:bookmarkEnd w:id="60"/>
     </w:p>
     <w:tbl>
       <w:tblPr>
@@ -12501,7 +12462,7 @@
                 <w:szCs w:val="24"/>
               </w:rPr>
             </w:pPr>
-            <w:bookmarkStart w:id="62" w:name="_Hlk179443693"/>
+            <w:bookmarkStart w:id="61" w:name="_Hlk179443693"/>
             <w:r>
               <w:rPr>
                 <w:rFonts w:cs="Times New Roman"/>
@@ -13564,18 +13525,90 @@
           </w:p>
         </w:tc>
       </w:tr>
+    </w:tbl>
+    <w:bookmarkEnd w:id="61"/>
+    <w:p>
+      <w:pPr>
+        <w:keepNext/>
+      </w:pPr>
+      <w:r>
+        <w:lastRenderedPageBreak/>
+        <w:drawing>
+          <wp:inline distT="0" distB="0" distL="0" distR="0" wp14:anchorId="0FF9F14C" wp14:editId="485D03FE">
+            <wp:extent cx="5943600" cy="5767705"/>
+            <wp:effectExtent l="0" t="0" r="0" b="4445"/>
+            <wp:docPr id="5" name="Picture 5"/>
+            <wp:cNvGraphicFramePr>
+              <a:graphicFrameLocks xmlns:a="http://schemas.openxmlformats.org/drawingml/2006/main" noChangeAspect="1"/>
+            </wp:cNvGraphicFramePr>
+            <a:graphic xmlns:a="http://schemas.openxmlformats.org/drawingml/2006/main">
+              <a:graphicData uri="http://schemas.openxmlformats.org/drawingml/2006/picture">
+                <pic:pic xmlns:pic="http://schemas.openxmlformats.org/drawingml/2006/picture">
+                  <pic:nvPicPr>
+                    <pic:cNvPr id="1" name=""/>
+                    <pic:cNvPicPr/>
+                  </pic:nvPicPr>
+                  <pic:blipFill>
+                    <a:blip r:embed="rId34"/>
+                    <a:stretch>
+                      <a:fillRect/>
+                    </a:stretch>
+                  </pic:blipFill>
+                  <pic:spPr>
+                    <a:xfrm>
+                      <a:off x="0" y="0"/>
+                      <a:ext cx="5943600" cy="5767705"/>
+                    </a:xfrm>
+                    <a:prstGeom prst="rect">
+                      <a:avLst/>
+                    </a:prstGeom>
+                  </pic:spPr>
+                </pic:pic>
+              </a:graphicData>
+            </a:graphic>
+          </wp:inline>
+        </w:drawing>
+      </w:r>
+    </w:p>
+    <w:p>
+      <w:pPr>
+        <w:pStyle w:val="Caption"/>
+      </w:pPr>
+      <w:r>
+        <w:t xml:space="preserve">Hình </w:t>
+      </w:r>
+      <w:fldSimple w:instr=" STYLEREF 2 \s ">
+        <w:r>
+          <w:rPr>
+            <w:noProof/>
+          </w:rPr>
+          <w:t>2.2</w:t>
+        </w:r>
+      </w:fldSimple>
+      <w:r>
+        <w:noBreakHyphen/>
+      </w:r>
+      <w:fldSimple w:instr=" SEQ Hình \* ARABIC \s 2 ">
+        <w:r>
+          <w:rPr>
+            <w:noProof/>
+          </w:rPr>
+          <w:t>3</w:t>
+        </w:r>
+      </w:fldSimple>
+      <w:r>
+        <w:t>: Sơ đồ tuần tự usecase quản lý nhập hàng</w:t>
+      </w:r>
+    </w:p>
+    <w:p>
+      <w:pPr>
+        <w:pStyle w:val="Heading3"/>
+      </w:pPr>
+      <w:bookmarkStart w:id="62" w:name="_Toc179443345"/>
+      <w:r>
+        <w:t>Usecase đăng ký tài khoản</w:t>
+      </w:r>
       <w:bookmarkEnd w:id="62"/>
-    </w:tbl>
-    <w:p/>
-    <w:p>
-      <w:pPr>
-        <w:pStyle w:val="Heading3"/>
-      </w:pPr>
-      <w:bookmarkStart w:id="63" w:name="_Toc179443345"/>
-      <w:r>
-        <w:t>Usecase đăng ký tài khoản</w:t>
-      </w:r>
-      <w:bookmarkEnd w:id="63"/>
     </w:p>
     <w:tbl>
       <w:tblPr>
@@ -13718,6 +13751,7 @@
                 <w:sz w:val="24"/>
                 <w:szCs w:val="24"/>
               </w:rPr>
+              <w:lastRenderedPageBreak/>
               <w:t>Tổng quan</w:t>
             </w:r>
             <w:r>
@@ -13815,6 +13849,7 @@
                 <w:sz w:val="24"/>
                 <w:szCs w:val="24"/>
               </w:rPr>
+              <w:lastRenderedPageBreak/>
               <w:t>Mối quan hệ</w:t>
             </w:r>
             <w:r>
@@ -14265,7 +14300,6 @@
                 <w:sz w:val="24"/>
                 <w:szCs w:val="24"/>
               </w:rPr>
-              <w:lastRenderedPageBreak/>
               <w:t>Luồng 1:</w:t>
             </w:r>
             <w:r>
@@ -14392,7 +14426,6 @@
                 <w:sz w:val="24"/>
                 <w:szCs w:val="24"/>
               </w:rPr>
-              <w:lastRenderedPageBreak/>
               <w:t>Tiền điều kiện</w:t>
             </w:r>
             <w:r>
@@ -14456,6 +14489,7 @@
                 <w:sz w:val="24"/>
                 <w:szCs w:val="24"/>
               </w:rPr>
+              <w:lastRenderedPageBreak/>
               <w:t>Hậu điều kiện</w:t>
             </w:r>
             <w:r>
@@ -14553,7 +14587,7 @@
                     <pic:cNvPicPr/>
                   </pic:nvPicPr>
                   <pic:blipFill>
-                    <a:blip r:embed="rId34"/>
+                    <a:blip r:embed="rId35"/>
                     <a:stretch>
                       <a:fillRect/>
                     </a:stretch>
@@ -14577,7 +14611,6 @@
     <w:p>
       <w:pPr>
         <w:pStyle w:val="Caption"/>
-        <w:jc w:val="both"/>
       </w:pPr>
       <w:r>
         <w:t xml:space="preserve">Hình </w:t>
@@ -14598,7 +14631,7 @@
           <w:rPr>
             <w:noProof/>
           </w:rPr>
-          <w:t>3</w:t>
+          <w:t>4</w:t>
         </w:r>
       </w:fldSimple>
       <w:r>
@@ -14615,12 +14648,11 @@
       <w:pPr>
         <w:pStyle w:val="Heading3"/>
       </w:pPr>
-      <w:bookmarkStart w:id="64" w:name="_Toc179443346"/>
-      <w:r>
-        <w:lastRenderedPageBreak/>
+      <w:bookmarkStart w:id="63" w:name="_Toc179443346"/>
+      <w:r>
         <w:t>Usecase tìm và xem thông tin sản phẩm</w:t>
       </w:r>
-      <w:bookmarkEnd w:id="64"/>
+      <w:bookmarkEnd w:id="63"/>
     </w:p>
     <w:tbl>
       <w:tblPr>
@@ -14861,6 +14893,7 @@
                 <w:sz w:val="24"/>
                 <w:szCs w:val="24"/>
               </w:rPr>
+              <w:lastRenderedPageBreak/>
               <w:t>Mối quan hệ</w:t>
             </w:r>
             <w:r>
@@ -15486,7 +15519,6 @@
                 <w:sz w:val="24"/>
                 <w:szCs w:val="24"/>
               </w:rPr>
-              <w:lastRenderedPageBreak/>
               <w:t>Xem sản phẩm liên quan do hệ thống đề xuất.</w:t>
             </w:r>
           </w:p>
@@ -15673,7 +15705,6 @@
                 <w:sz w:val="24"/>
                 <w:szCs w:val="24"/>
               </w:rPr>
-              <w:lastRenderedPageBreak/>
               <w:t>Tiền điều kiện</w:t>
             </w:r>
             <w:r>
@@ -15737,6 +15768,7 @@
                 <w:sz w:val="24"/>
                 <w:szCs w:val="24"/>
               </w:rPr>
+              <w:lastRenderedPageBreak/>
               <w:t>Hậu điều kiện</w:t>
             </w:r>
             <w:r>
@@ -15810,7 +15842,6 @@
           <w:noProof/>
           <w:szCs w:val="26"/>
         </w:rPr>
-        <w:lastRenderedPageBreak/>
         <w:drawing>
           <wp:inline distT="0" distB="0" distL="0" distR="0" wp14:anchorId="3B2ECAB5" wp14:editId="0D236257">
             <wp:extent cx="5760720" cy="4064635"/>
@@ -15827,7 +15858,7 @@
                     <pic:cNvPicPr/>
                   </pic:nvPicPr>
                   <pic:blipFill>
-                    <a:blip r:embed="rId35"/>
+                    <a:blip r:embed="rId36"/>
                     <a:stretch>
                       <a:fillRect/>
                     </a:stretch>
@@ -15851,7 +15882,6 @@
     <w:p>
       <w:pPr>
         <w:pStyle w:val="Caption"/>
-        <w:jc w:val="both"/>
       </w:pPr>
       <w:r>
         <w:t xml:space="preserve">Hình </w:t>
@@ -15872,7 +15902,7 @@
           <w:rPr>
             <w:noProof/>
           </w:rPr>
-          <w:t>4</w:t>
+          <w:t>5</w:t>
         </w:r>
       </w:fldSimple>
       <w:r>
@@ -15889,11 +15919,11 @@
       <w:pPr>
         <w:pStyle w:val="Heading3"/>
       </w:pPr>
-      <w:bookmarkStart w:id="65" w:name="_Toc179443347"/>
+      <w:bookmarkStart w:id="64" w:name="_Toc179443347"/>
       <w:r>
         <w:t>Usecase lập hoá đơn</w:t>
       </w:r>
-      <w:bookmarkEnd w:id="65"/>
+      <w:bookmarkEnd w:id="64"/>
     </w:p>
     <w:tbl>
       <w:tblPr>
@@ -16059,7 +16089,16 @@
                 <w:sz w:val="24"/>
                 <w:szCs w:val="24"/>
               </w:rPr>
-              <w:t xml:space="preserve"> lập hóa đơn cho khách hàng khi họ mua sản phẩm tại cửa hàng. Nhân viên thu ngân sẽ quét mã vạch hoặc nhập mã sản phẩm, sau đó hệ thống hiển thị thông tin chi tiết về sản phẩm và tính tổng số tiền phải thanh toán. Nhân viên thu ngân có thể điều chỉnh số lượng sản phẩm, áp dụng khuyến mãi hoặc xóa sản phẩm. Sau khi hoàn tất, nhân viên tiến hành xử lý thanh toán theo phương thức khách hàng chọn</w:t>
+              <w:t xml:space="preserve"> lập hóa đơn cho khách hàng khi họ mua sản phẩm tại cửa hàng. Nhân viên thu ngân sẽ quét mã vạch hoặc nhập mã sản phẩm, sau đó hệ thống hiển thị thông tin chi tiết về sản phẩm và tính tổng số tiền phải thanh toán. Nhân </w:t>
+            </w:r>
+            <w:r>
+              <w:rPr>
+                <w:rFonts w:cs="Times New Roman"/>
+                <w:sz w:val="24"/>
+                <w:szCs w:val="24"/>
+              </w:rPr>
+              <w:lastRenderedPageBreak/>
+              <w:t>viên thu ngân có thể điều chỉnh số lượng sản phẩm, áp dụng khuyến mãi hoặc xóa sản phẩm. Sau khi hoàn tất, nhân viên tiến hành xử lý thanh toán theo phương thức khách hàng chọn</w:t>
             </w:r>
             <w:r>
               <w:rPr>
@@ -16140,6 +16179,7 @@
                 <w:sz w:val="24"/>
                 <w:szCs w:val="24"/>
               </w:rPr>
+              <w:lastRenderedPageBreak/>
               <w:t>Mối quan hệ</w:t>
             </w:r>
             <w:r>
@@ -16184,7 +16224,6 @@
                 <w:sz w:val="24"/>
                 <w:szCs w:val="24"/>
               </w:rPr>
-              <w:lastRenderedPageBreak/>
               <w:t>Use Case bao gồm (Includes):</w:t>
             </w:r>
           </w:p>
@@ -16259,7 +16298,6 @@
                 <w:sz w:val="24"/>
                 <w:szCs w:val="24"/>
               </w:rPr>
-              <w:lastRenderedPageBreak/>
               <w:t>Dòng sự kiện chính</w:t>
             </w:r>
             <w:r>
@@ -16925,6 +16963,7 @@
                 <w:sz w:val="24"/>
                 <w:szCs w:val="24"/>
               </w:rPr>
+              <w:lastRenderedPageBreak/>
               <w:t>Hóa đơn được lưu trữ vào hệ thống, và khách hàng nhận được hóa đơn thanh toán.</w:t>
             </w:r>
           </w:p>
@@ -16965,7 +17004,6 @@
           <w:noProof/>
           <w:szCs w:val="26"/>
         </w:rPr>
-        <w:lastRenderedPageBreak/>
         <w:drawing>
           <wp:inline distT="0" distB="0" distL="0" distR="0" wp14:anchorId="1FA69EE9" wp14:editId="562B2370">
             <wp:extent cx="5760720" cy="4288790"/>
@@ -16982,7 +17020,7 @@
                     <pic:cNvPicPr/>
                   </pic:nvPicPr>
                   <pic:blipFill>
-                    <a:blip r:embed="rId36"/>
+                    <a:blip r:embed="rId37"/>
                     <a:stretch>
                       <a:fillRect/>
                     </a:stretch>
@@ -17006,7 +17044,6 @@
     <w:p>
       <w:pPr>
         <w:pStyle w:val="Caption"/>
-        <w:jc w:val="both"/>
       </w:pPr>
       <w:r>
         <w:t xml:space="preserve">Hình </w:t>
@@ -17027,7 +17064,7 @@
           <w:rPr>
             <w:noProof/>
           </w:rPr>
-          <w:t>5</w:t>
+          <w:t>6</w:t>
         </w:r>
       </w:fldSimple>
       <w:r>
@@ -17044,11 +17081,11 @@
       <w:pPr>
         <w:pStyle w:val="Heading3"/>
       </w:pPr>
-      <w:bookmarkStart w:id="66" w:name="_Toc179443348"/>
+      <w:bookmarkStart w:id="65" w:name="_Toc179443348"/>
       <w:r>
         <w:t>Usecase lập phiếu đăng ký dịch vụ</w:t>
       </w:r>
-      <w:bookmarkEnd w:id="66"/>
+      <w:bookmarkEnd w:id="65"/>
     </w:p>
     <w:tbl>
       <w:tblPr>
@@ -17200,6 +17237,7 @@
                 <w:sz w:val="24"/>
                 <w:szCs w:val="24"/>
               </w:rPr>
+              <w:lastRenderedPageBreak/>
               <w:t>Độ ưu tiên</w:t>
             </w:r>
             <w:r>
@@ -17234,6 +17272,7 @@
                 <w:sz w:val="24"/>
                 <w:szCs w:val="24"/>
               </w:rPr>
+              <w:lastRenderedPageBreak/>
               <w:t>Mối quan hệ</w:t>
             </w:r>
             <w:r>
@@ -17276,7 +17315,6 @@
                 <w:sz w:val="24"/>
                 <w:szCs w:val="24"/>
               </w:rPr>
-              <w:lastRenderedPageBreak/>
               <w:t>Use Case bao gồm (Includes):</w:t>
             </w:r>
           </w:p>
@@ -17356,7 +17394,6 @@
                 <w:sz w:val="24"/>
                 <w:szCs w:val="24"/>
               </w:rPr>
-              <w:lastRenderedPageBreak/>
               <w:t>Dòng sự kiện chính</w:t>
             </w:r>
             <w:r>
@@ -17858,6 +17895,7 @@
                 <w:sz w:val="24"/>
                 <w:szCs w:val="24"/>
               </w:rPr>
+              <w:lastRenderedPageBreak/>
               <w:t>Nhân viên CSKH đã đăng nhập vào hệ thống.</w:t>
             </w:r>
           </w:p>
@@ -17907,6 +17945,7 @@
                 <w:sz w:val="24"/>
                 <w:szCs w:val="24"/>
               </w:rPr>
+              <w:lastRenderedPageBreak/>
               <w:t>Hậu điều kiện</w:t>
             </w:r>
             <w:r>
@@ -17938,7 +17977,6 @@
                 <w:sz w:val="24"/>
                 <w:szCs w:val="24"/>
               </w:rPr>
-              <w:lastRenderedPageBreak/>
               <w:t>Phiếu đăng ký dịch vụ được lưu trữ trong hệ thống, bao gồm thông tin khách hàng và dịch vụ.</w:t>
             </w:r>
           </w:p>
@@ -17995,7 +18033,7 @@
                     <pic:cNvPicPr/>
                   </pic:nvPicPr>
                   <pic:blipFill>
-                    <a:blip r:embed="rId37"/>
+                    <a:blip r:embed="rId38"/>
                     <a:stretch>
                       <a:fillRect/>
                     </a:stretch>
@@ -18019,7 +18057,6 @@
     <w:p>
       <w:pPr>
         <w:pStyle w:val="Caption"/>
-        <w:jc w:val="both"/>
       </w:pPr>
       <w:r>
         <w:t xml:space="preserve">Hình </w:t>
@@ -18040,7 +18077,7 @@
           <w:rPr>
             <w:noProof/>
           </w:rPr>
-          <w:t>6</w:t>
+          <w:t>7</w:t>
         </w:r>
       </w:fldSimple>
       <w:r>
@@ -18057,11 +18094,11 @@
       <w:pPr>
         <w:pStyle w:val="Heading3"/>
       </w:pPr>
-      <w:bookmarkStart w:id="67" w:name="_Toc179443349"/>
+      <w:bookmarkStart w:id="66" w:name="_Toc179443349"/>
       <w:r>
         <w:t>Usecase lập phiếu đổi trả</w:t>
       </w:r>
-      <w:bookmarkEnd w:id="67"/>
+      <w:bookmarkEnd w:id="66"/>
     </w:p>
     <w:tbl>
       <w:tblPr>
@@ -18198,6 +18235,7 @@
                 <w:sz w:val="24"/>
                 <w:szCs w:val="24"/>
               </w:rPr>
+              <w:lastRenderedPageBreak/>
               <w:t>Tổng quan</w:t>
             </w:r>
             <w:r>
@@ -18214,16 +18252,7 @@
                 <w:sz w:val="24"/>
                 <w:szCs w:val="24"/>
               </w:rPr>
-              <w:t xml:space="preserve">Use case này mô tả quy trình nhân viên chăm sóc khách hàng (CSKH) lập phiếu đổi trả sản phẩm theo yêu cầu của khách hàng. Quy trình bao gồm nhập thông tin liên quan đến sản </w:t>
-            </w:r>
-            <w:r>
-              <w:rPr>
-                <w:rFonts w:cs="Times New Roman"/>
-                <w:sz w:val="24"/>
-                <w:szCs w:val="24"/>
-              </w:rPr>
-              <w:lastRenderedPageBreak/>
-              <w:t>phẩm và lý do đổi trả, kiểm tra điều kiện áp dụng chính sách, và cập nhật thông tin trong hệ thống.</w:t>
+              <w:t>Use case này mô tả quy trình nhân viên chăm sóc khách hàng (CSKH) lập phiếu đổi trả sản phẩm theo yêu cầu của khách hàng. Quy trình bao gồm nhập thông tin liên quan đến sản phẩm và lý do đổi trả, kiểm tra điều kiện áp dụng chính sách, và cập nhật thông tin trong hệ thống.</w:t>
             </w:r>
           </w:p>
           <w:p>
@@ -18832,6 +18861,7 @@
                 <w:sz w:val="24"/>
                 <w:szCs w:val="24"/>
               </w:rPr>
+              <w:lastRenderedPageBreak/>
               <w:t>Bộ phận kho để xử lý sản phẩm.</w:t>
             </w:r>
           </w:p>
@@ -18873,7 +18903,6 @@
                 <w:sz w:val="24"/>
                 <w:szCs w:val="24"/>
               </w:rPr>
-              <w:lastRenderedPageBreak/>
               <w:t>Dòng sự kiện phụ</w:t>
             </w:r>
             <w:r>
@@ -19201,7 +19230,7 @@
                     <pic:cNvPicPr/>
                   </pic:nvPicPr>
                   <pic:blipFill>
-                    <a:blip r:embed="rId38"/>
+                    <a:blip r:embed="rId39"/>
                     <a:stretch>
                       <a:fillRect/>
                     </a:stretch>
@@ -19225,7 +19254,6 @@
     <w:p>
       <w:pPr>
         <w:pStyle w:val="Caption"/>
-        <w:jc w:val="both"/>
       </w:pPr>
       <w:r>
         <w:t xml:space="preserve">Hình </w:t>
@@ -19246,7 +19274,7 @@
           <w:rPr>
             <w:noProof/>
           </w:rPr>
-          <w:t>7</w:t>
+          <w:t>8</w:t>
         </w:r>
       </w:fldSimple>
       <w:r>
@@ -19263,22 +19291,22 @@
       <w:pPr>
         <w:pStyle w:val="Heading2"/>
       </w:pPr>
-      <w:bookmarkStart w:id="68" w:name="_Toc179443350"/>
+      <w:bookmarkStart w:id="67" w:name="_Toc179443350"/>
       <w:r>
         <w:lastRenderedPageBreak/>
         <w:t>Mô hình hoá cấu trúc hệ thống</w:t>
       </w:r>
-      <w:bookmarkEnd w:id="68"/>
+      <w:bookmarkEnd w:id="67"/>
     </w:p>
     <w:p>
       <w:pPr>
         <w:pStyle w:val="Heading3"/>
       </w:pPr>
-      <w:bookmarkStart w:id="69" w:name="_Toc179443351"/>
+      <w:bookmarkStart w:id="68" w:name="_Toc179443351"/>
       <w:r>
         <w:t>Sơ đồ lớp mức phân tích</w:t>
       </w:r>
-      <w:bookmarkEnd w:id="69"/>
+      <w:bookmarkEnd w:id="68"/>
     </w:p>
     <w:p>
       <w:pPr>
@@ -19306,7 +19334,7 @@
                     </pic:cNvPicPr>
                   </pic:nvPicPr>
                   <pic:blipFill>
-                    <a:blip r:embed="rId39">
+                    <a:blip r:embed="rId40">
                       <a:extLst>
                         <a:ext uri="{28A0092B-C50C-407E-A947-70E740481C1C}">
                           <a14:useLocalDpi xmlns:a14="http://schemas.microsoft.com/office/drawing/2010/main" val="0"/>
@@ -19342,6 +19370,7 @@
       <w:pPr>
         <w:pStyle w:val="Caption"/>
       </w:pPr>
+      <w:bookmarkStart w:id="69" w:name="_GoBack"/>
       <w:r>
         <w:lastRenderedPageBreak/>
         <w:t xml:space="preserve">Hình </w:t>
@@ -19369,6 +19398,7 @@
         <w:t>: Sơ đồ lớp mức phân tích</w:t>
       </w:r>
     </w:p>
+    <w:bookmarkEnd w:id="69"/>
     <w:p/>
     <w:p>
       <w:pPr>
@@ -19473,8 +19503,8 @@
       <w:bookmarkEnd w:id="72"/>
     </w:p>
     <w:sectPr>
-      <w:headerReference w:type="default" r:id="rId40"/>
-      <w:footerReference w:type="default" r:id="rId41"/>
+      <w:headerReference w:type="default" r:id="rId41"/>
+      <w:footerReference w:type="default" r:id="rId42"/>
       <w:pgSz w:w="12240" w:h="15840"/>
       <w:pgMar w:top="1440" w:right="1440" w:bottom="1440" w:left="1440" w:header="720" w:footer="720" w:gutter="0"/>
       <w:pgNumType w:start="3"/>
@@ -25573,15 +25603,6 @@
   </w:num>
   <w:num w:numId="30">
     <w:abstractNumId w:val="16"/>
-    <w:lvlOverride w:ilvl="0"/>
-    <w:lvlOverride w:ilvl="1"/>
-    <w:lvlOverride w:ilvl="2"/>
-    <w:lvlOverride w:ilvl="3"/>
-    <w:lvlOverride w:ilvl="4"/>
-    <w:lvlOverride w:ilvl="5"/>
-    <w:lvlOverride w:ilvl="6"/>
-    <w:lvlOverride w:ilvl="7"/>
-    <w:lvlOverride w:ilvl="8"/>
   </w:num>
   <w:num w:numId="31">
     <w:abstractNumId w:val="46"/>
@@ -26411,10 +26432,10 @@
     <w:uiPriority w:val="35"/>
     <w:unhideWhenUsed/>
     <w:qFormat/>
-    <w:rsid w:val="00D359D0"/>
+    <w:rsid w:val="0066059B"/>
     <w:pPr>
       <w:spacing w:after="200" w:line="240" w:lineRule="auto"/>
-      <w:jc w:val="left"/>
+      <w:jc w:val="center"/>
     </w:pPr>
     <w:rPr>
       <w:i/>
@@ -26757,7 +26778,7 @@
 </file>
 
 <file path=customXml/itemProps1.xml><?xml version="1.0" encoding="utf-8"?>
-<ds:datastoreItem xmlns:ds="http://schemas.openxmlformats.org/officeDocument/2006/customXml" ds:itemID="{A585CF4E-0FCB-4828-9FD2-8D9BE64A2C84}">
+<ds:datastoreItem xmlns:ds="http://schemas.openxmlformats.org/officeDocument/2006/customXml" ds:itemID="{1A406D34-480C-4AAE-82D1-1C3D36E03C83}">
   <ds:schemaRefs>
     <ds:schemaRef ds:uri="http://schemas.openxmlformats.org/officeDocument/2006/bibliography"/>
   </ds:schemaRefs>

--- a/DAMH_Nhom1_2001216333_LeThanhYen_XayDungPhanMenQuanLyCuaHangBanGauBong_Lan4.docx
+++ b/DAMH_Nhom1_2001216333_LeThanhYen_XayDungPhanMenQuanLyCuaHangBanGauBong_Lan4.docx
@@ -13532,6 +13532,9 @@
         <w:keepNext/>
       </w:pPr>
       <w:r>
+        <w:rPr>
+          <w:noProof/>
+        </w:rPr>
         <w:lastRenderedPageBreak/>
         <w:drawing>
           <wp:inline distT="0" distB="0" distL="0" distR="0" wp14:anchorId="0FF9F14C" wp14:editId="485D03FE">
@@ -19317,10 +19320,10 @@
           <w:noProof/>
         </w:rPr>
         <w:drawing>
-          <wp:inline distT="0" distB="0" distL="0" distR="0" wp14:anchorId="736A5E57" wp14:editId="6D72BEAB">
-            <wp:extent cx="6059606" cy="7519670"/>
+          <wp:inline distT="0" distB="0" distL="0" distR="0" wp14:anchorId="7C2FA73D" wp14:editId="153BF2E9">
+            <wp:extent cx="5943600" cy="7245350"/>
             <wp:effectExtent l="0" t="0" r="0" b="0"/>
-            <wp:docPr id="20" name="Picture 20"/>
+            <wp:docPr id="27" name="Picture 27"/>
             <wp:cNvGraphicFramePr>
               <a:graphicFrameLocks xmlns:a="http://schemas.openxmlformats.org/drawingml/2006/main" noChangeAspect="1"/>
             </wp:cNvGraphicFramePr>
@@ -19328,7 +19331,7 @@
               <a:graphicData uri="http://schemas.openxmlformats.org/drawingml/2006/picture">
                 <pic:pic xmlns:pic="http://schemas.openxmlformats.org/drawingml/2006/picture">
                   <pic:nvPicPr>
-                    <pic:cNvPr id="0" name="Picture 4"/>
+                    <pic:cNvPr id="0" name="Picture 9"/>
                     <pic:cNvPicPr>
                       <a:picLocks noChangeAspect="1" noChangeArrowheads="1"/>
                     </pic:cNvPicPr>
@@ -19349,7 +19352,7 @@
                   <pic:spPr bwMode="auto">
                     <a:xfrm>
                       <a:off x="0" y="0"/>
-                      <a:ext cx="6068454" cy="7530649"/>
+                      <a:ext cx="5943600" cy="7245350"/>
                     </a:xfrm>
                     <a:prstGeom prst="rect">
                       <a:avLst/>
@@ -19370,42 +19373,105 @@
       <w:pPr>
         <w:pStyle w:val="Caption"/>
       </w:pPr>
+      <w:r>
+        <w:t xml:space="preserve">Hình </w:t>
+      </w:r>
+      <w:fldSimple w:instr=" STYLEREF 2 \s ">
+        <w:r>
+          <w:rPr>
+            <w:noProof/>
+          </w:rPr>
+          <w:t>2.3</w:t>
+        </w:r>
+      </w:fldSimple>
+      <w:r>
+        <w:noBreakHyphen/>
+      </w:r>
+      <w:fldSimple w:instr=" SEQ Hình \* ARABIC \s 2 ">
+        <w:r>
+          <w:rPr>
+            <w:noProof/>
+          </w:rPr>
+          <w:t>1</w:t>
+        </w:r>
+      </w:fldSimple>
+      <w:r>
+        <w:t>: Sơ đồ lớp mức phân tích</w:t>
+      </w:r>
+    </w:p>
+    <w:p>
+      <w:pPr>
+        <w:pStyle w:val="Heading3"/>
+      </w:pPr>
+      <w:r>
+        <w:lastRenderedPageBreak/>
+        <w:t>Sơ đồ lớp mức thiết kế</w:t>
+      </w:r>
+    </w:p>
+    <w:p>
       <w:bookmarkStart w:id="69" w:name="_GoBack"/>
       <w:r>
+        <w:rPr>
+          <w:noProof/>
+        </w:rPr>
+        <w:drawing>
+          <wp:inline distT="0" distB="0" distL="0" distR="0" wp14:anchorId="6BC4BC17" wp14:editId="6806F804">
+            <wp:extent cx="5943600" cy="7943850"/>
+            <wp:effectExtent l="0" t="0" r="0" b="0"/>
+            <wp:docPr id="31" name="Picture 31"/>
+            <wp:cNvGraphicFramePr>
+              <a:graphicFrameLocks xmlns:a="http://schemas.openxmlformats.org/drawingml/2006/main" noChangeAspect="1"/>
+            </wp:cNvGraphicFramePr>
+            <a:graphic xmlns:a="http://schemas.openxmlformats.org/drawingml/2006/main">
+              <a:graphicData uri="http://schemas.openxmlformats.org/drawingml/2006/picture">
+                <pic:pic xmlns:pic="http://schemas.openxmlformats.org/drawingml/2006/picture">
+                  <pic:nvPicPr>
+                    <pic:cNvPr id="0" name="Picture 13"/>
+                    <pic:cNvPicPr>
+                      <a:picLocks noChangeAspect="1" noChangeArrowheads="1"/>
+                    </pic:cNvPicPr>
+                  </pic:nvPicPr>
+                  <pic:blipFill>
+                    <a:blip r:embed="rId41">
+                      <a:extLst>
+                        <a:ext uri="{28A0092B-C50C-407E-A947-70E740481C1C}">
+                          <a14:useLocalDpi xmlns:a14="http://schemas.microsoft.com/office/drawing/2010/main" val="0"/>
+                        </a:ext>
+                      </a:extLst>
+                    </a:blip>
+                    <a:srcRect/>
+                    <a:stretch>
+                      <a:fillRect/>
+                    </a:stretch>
+                  </pic:blipFill>
+                  <pic:spPr bwMode="auto">
+                    <a:xfrm>
+                      <a:off x="0" y="0"/>
+                      <a:ext cx="5943600" cy="7943850"/>
+                    </a:xfrm>
+                    <a:prstGeom prst="rect">
+                      <a:avLst/>
+                    </a:prstGeom>
+                    <a:noFill/>
+                    <a:ln>
+                      <a:noFill/>
+                    </a:ln>
+                  </pic:spPr>
+                </pic:pic>
+              </a:graphicData>
+            </a:graphic>
+          </wp:inline>
+        </w:drawing>
+      </w:r>
+      <w:bookmarkEnd w:id="69"/>
+    </w:p>
+    <w:p>
+      <w:pPr>
+        <w:pStyle w:val="Heading1"/>
+      </w:pPr>
+      <w:bookmarkStart w:id="70" w:name="_Toc179443352"/>
+      <w:r>
         <w:lastRenderedPageBreak/>
-        <w:t xml:space="preserve">Hình </w:t>
-      </w:r>
-      <w:fldSimple w:instr=" STYLEREF 2 \s ">
-        <w:r>
-          <w:rPr>
-            <w:noProof/>
-          </w:rPr>
-          <w:t>2.3</w:t>
-        </w:r>
-      </w:fldSimple>
-      <w:r>
-        <w:noBreakHyphen/>
-      </w:r>
-      <w:fldSimple w:instr=" SEQ Hình \* ARABIC \s 2 ">
-        <w:r>
-          <w:rPr>
-            <w:noProof/>
-          </w:rPr>
-          <w:t>1</w:t>
-        </w:r>
-      </w:fldSimple>
-      <w:r>
-        <w:t>: Sơ đồ lớp mức phân tích</w:t>
-      </w:r>
-    </w:p>
-    <w:bookmarkEnd w:id="69"/>
-    <w:p/>
-    <w:p>
-      <w:pPr>
-        <w:pStyle w:val="Heading1"/>
-      </w:pPr>
-      <w:bookmarkStart w:id="70" w:name="_Toc179443352"/>
-      <w:r>
         <w:t>CÀI ĐẶT VÀ KIỂM THỬ</w:t>
       </w:r>
       <w:bookmarkEnd w:id="70"/>
@@ -19503,8 +19569,8 @@
       <w:bookmarkEnd w:id="72"/>
     </w:p>
     <w:sectPr>
-      <w:headerReference w:type="default" r:id="rId41"/>
-      <w:footerReference w:type="default" r:id="rId42"/>
+      <w:headerReference w:type="default" r:id="rId42"/>
+      <w:footerReference w:type="default" r:id="rId43"/>
       <w:pgSz w:w="12240" w:h="15840"/>
       <w:pgMar w:top="1440" w:right="1440" w:bottom="1440" w:left="1440" w:header="720" w:footer="720" w:gutter="0"/>
       <w:pgNumType w:start="3"/>
@@ -26778,7 +26844,7 @@
 </file>
 
 <file path=customXml/itemProps1.xml><?xml version="1.0" encoding="utf-8"?>
-<ds:datastoreItem xmlns:ds="http://schemas.openxmlformats.org/officeDocument/2006/customXml" ds:itemID="{1A406D34-480C-4AAE-82D1-1C3D36E03C83}">
+<ds:datastoreItem xmlns:ds="http://schemas.openxmlformats.org/officeDocument/2006/customXml" ds:itemID="{FB8F7C24-5776-48AC-A287-DE38EDABC0E0}">
   <ds:schemaRefs>
     <ds:schemaRef ds:uri="http://schemas.openxmlformats.org/officeDocument/2006/bibliography"/>
   </ds:schemaRefs>
